--- a/reports/Y_WLR_Placement_Update.docx
+++ b/reports/Y_WLR_Placement_Update.docx
@@ -161,30 +161,15 @@
         <w:spacing w:after="0" w:line="240" w:lineRule="auto"/>
         <w:jc w:val="right"/>
         <w:rPr>
-          <w:rFonts w:ascii="Times New Roman" w:hAnsi="Times New Roman" w:cs="Times New Roman"/>
-          <w:noProof/>
-          <w:color w:val="000000" w:themeColor="text1"/>
-          <w:sz w:val="24"/>
-          <w:szCs w:val="24"/>
-        </w:rPr>
-      </w:pPr>
-      <w:r>
-        <w:rPr>
-          <w:rFonts w:ascii="Times New Roman" w:hAnsi="Times New Roman" w:cs="Times New Roman"/>
-          <w:noProof/>
-          <w:color w:val="000000" w:themeColor="text1"/>
-          <w:sz w:val="24"/>
-          <w:szCs w:val="24"/>
-        </w:rPr>
-        <w:t xml:space="preserve">Date of Name Placement: </w:t>
-      </w:r>
-      <w:r>
-        <w:rPr>
-          <w:rFonts w:ascii="Times New Roman" w:hAnsi="Times New Roman" w:cs="Times New Roman"/>
-          <w:noProof/>
-          <w:color w:val="000000" w:themeColor="text1"/>
-          <w:sz w:val="24"/>
-          <w:szCs w:val="24"/>
+          <w:rFonts w:ascii="Times New Roman" w:eastAsia="Tahoma" w:hAnsi="Times New Roman" w:cs="Times New Roman"/>
+          <w:color w:val="000000"/>
+        </w:rPr>
+      </w:pPr>
+      <w:r>
+        <w:rPr>
+          <w:rFonts w:ascii="Times New Roman" w:hAnsi="Times New Roman" w:cs="Times New Roman"/>
+          <w:noProof/>
+          <w:color w:val="000000" w:themeColor="text1"/>
         </w:rPr>
         <w:fldChar w:fldCharType="begin"/>
       </w:r>
@@ -193,18 +178,14 @@
           <w:rFonts w:ascii="Times New Roman" w:hAnsi="Times New Roman" w:cs="Times New Roman"/>
           <w:noProof/>
           <w:color w:val="000000" w:themeColor="text1"/>
-          <w:sz w:val="24"/>
-          <w:szCs w:val="24"/>
-        </w:rPr>
-        <w:instrText xml:space="preserve"> MERGEFIELD  AppAppliedDate  \* MERGEFORMAT </w:instrText>
-      </w:r>
-      <w:r>
-        <w:rPr>
-          <w:rFonts w:ascii="Times New Roman" w:hAnsi="Times New Roman" w:cs="Times New Roman"/>
-          <w:noProof/>
-          <w:color w:val="000000" w:themeColor="text1"/>
-          <w:sz w:val="24"/>
-          <w:szCs w:val="24"/>
+        </w:rPr>
+        <w:instrText xml:space="preserve"> MERGEFIELD  dtappliedtext  \* MERGEFORMAT </w:instrText>
+      </w:r>
+      <w:r>
+        <w:rPr>
+          <w:rFonts w:ascii="Times New Roman" w:hAnsi="Times New Roman" w:cs="Times New Roman"/>
+          <w:noProof/>
+          <w:color w:val="000000" w:themeColor="text1"/>
         </w:rPr>
         <w:fldChar w:fldCharType="separate"/>
       </w:r>
@@ -213,22 +194,108 @@
           <w:rFonts w:ascii="Times New Roman" w:hAnsi="Times New Roman" w:cs="Times New Roman"/>
           <w:noProof/>
           <w:color w:val="000000" w:themeColor="text1"/>
-          <w:sz w:val="24"/>
-          <w:szCs w:val="24"/>
-        </w:rPr>
-        <w:t>«AppAppliedDate»</w:t>
-      </w:r>
-      <w:r>
-        <w:rPr>
-          <w:rFonts w:ascii="Times New Roman" w:hAnsi="Times New Roman" w:cs="Times New Roman"/>
-          <w:noProof/>
-          <w:color w:val="000000" w:themeColor="text1"/>
-          <w:sz w:val="24"/>
-          <w:szCs w:val="24"/>
+        </w:rPr>
+        <w:t>«dtappliedtext»</w:t>
+      </w:r>
+      <w:r>
+        <w:rPr>
+          <w:rFonts w:ascii="Times New Roman" w:hAnsi="Times New Roman" w:cs="Times New Roman"/>
+          <w:noProof/>
+          <w:color w:val="000000" w:themeColor="text1"/>
         </w:rPr>
         <w:fldChar w:fldCharType="end"/>
       </w:r>
-    </w:p>
+      <w:r>
+        <w:rPr>
+          <w:rFonts w:ascii="Times New Roman" w:hAnsi="Times New Roman" w:cs="Times New Roman"/>
+          <w:noProof/>
+          <w:color w:val="000000" w:themeColor="text1"/>
+        </w:rPr>
+        <w:t xml:space="preserve">: </w:t>
+      </w:r>
+      <w:r>
+        <w:rPr>
+          <w:rFonts w:ascii="Times New Roman" w:hAnsi="Times New Roman" w:cs="Times New Roman"/>
+          <w:noProof/>
+          <w:color w:val="000000" w:themeColor="text1"/>
+        </w:rPr>
+        <w:fldChar w:fldCharType="begin"/>
+      </w:r>
+      <w:r>
+        <w:rPr>
+          <w:rFonts w:ascii="Times New Roman" w:hAnsi="Times New Roman" w:cs="Times New Roman"/>
+          <w:noProof/>
+          <w:color w:val="000000" w:themeColor="text1"/>
+        </w:rPr>
+        <w:instrText xml:space="preserve"> MERGEFIELD  dtapplied  \* MERGEFORMAT </w:instrText>
+      </w:r>
+      <w:r>
+        <w:rPr>
+          <w:rFonts w:ascii="Times New Roman" w:hAnsi="Times New Roman" w:cs="Times New Roman"/>
+          <w:noProof/>
+          <w:color w:val="000000" w:themeColor="text1"/>
+        </w:rPr>
+        <w:fldChar w:fldCharType="separate"/>
+      </w:r>
+      <w:r>
+        <w:rPr>
+          <w:rFonts w:ascii="Times New Roman" w:hAnsi="Times New Roman" w:cs="Times New Roman"/>
+          <w:noProof/>
+          <w:color w:val="000000" w:themeColor="text1"/>
+        </w:rPr>
+        <w:t>«dtapplied»</w:t>
+      </w:r>
+      <w:r>
+        <w:rPr>
+          <w:rFonts w:ascii="Times New Roman" w:hAnsi="Times New Roman" w:cs="Times New Roman"/>
+          <w:noProof/>
+          <w:color w:val="000000" w:themeColor="text1"/>
+        </w:rPr>
+        <w:fldChar w:fldCharType="end"/>
+      </w:r>
+      <w:r>
+        <w:rPr>
+          <w:rFonts w:ascii="Times New Roman" w:hAnsi="Times New Roman"/>
+          <w:noProof/>
+          <w:color w:val="000000"/>
+        </w:rPr>
+        <w:fldChar w:fldCharType="begin"/>
+      </w:r>
+      <w:r>
+        <w:rPr>
+          <w:rFonts w:ascii="Times New Roman" w:hAnsi="Times New Roman"/>
+          <w:noProof/>
+          <w:color w:val="000000"/>
+        </w:rPr>
+        <w:instrText xml:space="preserve"> MERGEFIELD  sequence  \* MERGEFORMAT </w:instrText>
+      </w:r>
+      <w:r>
+        <w:rPr>
+          <w:rFonts w:ascii="Times New Roman" w:hAnsi="Times New Roman"/>
+          <w:noProof/>
+          <w:color w:val="000000"/>
+        </w:rPr>
+        <w:fldChar w:fldCharType="separate"/>
+      </w:r>
+      <w:r>
+        <w:rPr>
+          <w:rFonts w:ascii="Times New Roman" w:hAnsi="Times New Roman"/>
+          <w:noProof/>
+          <w:color w:val="000000"/>
+        </w:rPr>
+        <w:t>«sequence»</w:t>
+      </w:r>
+      <w:r>
+        <w:rPr>
+          <w:rFonts w:ascii="Times New Roman" w:hAnsi="Times New Roman"/>
+          <w:noProof/>
+          <w:color w:val="000000"/>
+        </w:rPr>
+        <w:fldChar w:fldCharType="end"/>
+      </w:r>
+    </w:p>
+    <w:bookmarkStart w:id="0" w:name="_GoBack"/>
+    <w:bookmarkEnd w:id="0"/>
     <w:p>
       <w:pPr>
         <w:spacing w:after="0" w:line="240" w:lineRule="auto"/>
@@ -485,27 +552,7 @@
           <w:sz w:val="24"/>
           <w:szCs w:val="24"/>
         </w:rPr>
-        <w:t>«</w:t>
-      </w:r>
-      <w:proofErr w:type="spellStart"/>
-      <w:r>
-        <w:rPr>
-          <w:rFonts w:ascii="Times New Roman" w:hAnsi="Times New Roman" w:cs="Times New Roman"/>
-          <w:w w:val="105"/>
-          <w:sz w:val="24"/>
-          <w:szCs w:val="24"/>
-        </w:rPr>
-        <w:t>WLDesc</w:t>
-      </w:r>
-      <w:proofErr w:type="spellEnd"/>
-      <w:r>
-        <w:rPr>
-          <w:rFonts w:ascii="Times New Roman" w:hAnsi="Times New Roman" w:cs="Times New Roman"/>
-          <w:w w:val="105"/>
-          <w:sz w:val="24"/>
-          <w:szCs w:val="24"/>
-        </w:rPr>
-        <w:t>»</w:t>
+        <w:t>«WLDesc»</w:t>
       </w:r>
       <w:r>
         <w:rPr>
@@ -1235,8 +1282,6 @@
         </w:rPr>
         <w:t>.</w:t>
       </w:r>
-      <w:bookmarkStart w:id="0" w:name="_GoBack"/>
-      <w:bookmarkEnd w:id="0"/>
       <w:proofErr w:type="gramEnd"/>
     </w:p>
     <w:sectPr>
